--- a/rules.docx
+++ b/rules.docx
@@ -41,7 +41,7 @@
               <w:jc w:val="center"/>
             </w:pPr>
             <w:r>
-              <w:t>Number Of Dependents</w:t>
+              <w:t xml:space="preserve">Age </w:t>
             </w:r>
           </w:p>
         </w:tc>
@@ -63,7 +63,7 @@
               <w:jc w:val="center"/>
             </w:pPr>
             <w:r>
-              <w:t>0</w:t>
+              <w:t>18</w:t>
             </w:r>
           </w:p>
         </w:tc>
@@ -78,6 +78,9 @@
             <w:r>
               <w:t>1</w:t>
             </w:r>
+            <w:r>
+              <w:t>9 – 30</w:t>
+            </w:r>
           </w:p>
         </w:tc>
         <w:tc>
@@ -89,7 +92,7 @@
               <w:jc w:val="center"/>
             </w:pPr>
             <w:r>
-              <w:t>2</w:t>
+              <w:t>30 – 50</w:t>
             </w:r>
           </w:p>
         </w:tc>
@@ -102,7 +105,7 @@
               <w:jc w:val="center"/>
             </w:pPr>
             <w:r>
-              <w:t>3</w:t>
+              <w:t xml:space="preserve">50 - 60 </w:t>
             </w:r>
           </w:p>
         </w:tc>
@@ -115,7 +118,7 @@
               <w:jc w:val="center"/>
             </w:pPr>
             <w:r>
-              <w:t>&gt;=4</w:t>
+              <w:t>60-65</w:t>
             </w:r>
           </w:p>
         </w:tc>

--- a/rules.docx
+++ b/rules.docx
@@ -359,205 +359,6 @@
             </w:pPr>
             <w:r>
               <w:t>10%</w:t>
-            </w:r>
-          </w:p>
-        </w:tc>
-      </w:tr>
-      <w:tr>
-        <w:tc>
-          <w:tcPr>
-            <w:tcW w:w="2515" w:type="dxa"/>
-          </w:tcPr>
-          <w:p>
-            <w:pPr>
-              <w:jc w:val="center"/>
-            </w:pPr>
-            <w:r>
-              <w:t xml:space="preserve">40.000,00 </w:t>
-            </w:r>
-            <w:r>
-              <w:t>–</w:t>
-            </w:r>
-            <w:r>
-              <w:t xml:space="preserve"> 6</w:t>
-            </w:r>
-            <w:r>
-              <w:t>0.000,00</w:t>
-            </w:r>
-          </w:p>
-        </w:tc>
-        <w:tc>
-          <w:tcPr>
-            <w:tcW w:w="1440" w:type="dxa"/>
-          </w:tcPr>
-          <w:p>
-            <w:pPr>
-              <w:jc w:val="center"/>
-            </w:pPr>
-            <w:r>
-              <w:t>20%</w:t>
-            </w:r>
-          </w:p>
-        </w:tc>
-        <w:tc>
-          <w:tcPr>
-            <w:tcW w:w="1080" w:type="dxa"/>
-          </w:tcPr>
-          <w:p>
-            <w:pPr>
-              <w:jc w:val="center"/>
-            </w:pPr>
-            <w:r>
-              <w:t>20%</w:t>
-            </w:r>
-          </w:p>
-        </w:tc>
-        <w:tc>
-          <w:tcPr>
-            <w:tcW w:w="1710" w:type="dxa"/>
-          </w:tcPr>
-          <w:p>
-            <w:pPr>
-              <w:jc w:val="center"/>
-            </w:pPr>
-            <w:r>
-              <w:t>20%</w:t>
-            </w:r>
-          </w:p>
-        </w:tc>
-        <w:tc>
-          <w:tcPr>
-            <w:tcW w:w="1350" w:type="dxa"/>
-          </w:tcPr>
-          <w:p>
-            <w:pPr>
-              <w:jc w:val="center"/>
-            </w:pPr>
-            <w:r>
-              <w:t>15%</w:t>
-            </w:r>
-          </w:p>
-        </w:tc>
-        <w:tc>
-          <w:tcPr>
-            <w:tcW w:w="1710" w:type="dxa"/>
-          </w:tcPr>
-          <w:p>
-            <w:pPr>
-              <w:jc w:val="center"/>
-            </w:pPr>
-            <w:r>
-              <w:t>15%</w:t>
-            </w:r>
-          </w:p>
-        </w:tc>
-      </w:tr>
-      <w:tr>
-        <w:tc>
-          <w:tcPr>
-            <w:tcW w:w="2515" w:type="dxa"/>
-          </w:tcPr>
-          <w:p>
-            <w:pPr>
-              <w:jc w:val="center"/>
-            </w:pPr>
-            <w:r>
-              <w:t>60.000,00 – 80.000,00</w:t>
-            </w:r>
-          </w:p>
-        </w:tc>
-        <w:tc>
-          <w:tcPr>
-            <w:tcW w:w="1440" w:type="dxa"/>
-          </w:tcPr>
-          <w:p>
-            <w:pPr>
-              <w:jc w:val="center"/>
-            </w:pPr>
-            <w:r>
-              <w:t>25%</w:t>
-            </w:r>
-          </w:p>
-        </w:tc>
-        <w:tc>
-          <w:tcPr>
-            <w:tcW w:w="1080" w:type="dxa"/>
-          </w:tcPr>
-          <w:p>
-            <w:pPr>
-              <w:jc w:val="center"/>
-            </w:pPr>
-            <w:r>
-              <w:t>25%</w:t>
-            </w:r>
-          </w:p>
-        </w:tc>
-        <w:tc>
-          <w:tcPr>
-            <w:tcW w:w="1710" w:type="dxa"/>
-          </w:tcPr>
-          <w:p>
-            <w:pPr>
-              <w:jc w:val="center"/>
-            </w:pPr>
-            <w:r>
-              <w:t>25%</w:t>
-            </w:r>
-          </w:p>
-        </w:tc>
-        <w:tc>
-          <w:tcPr>
-            <w:tcW w:w="1350" w:type="dxa"/>
-          </w:tcPr>
-          <w:p>
-            <w:pPr>
-              <w:jc w:val="center"/>
-            </w:pPr>
-            <w:r>
-              <w:t>10%</w:t>
-            </w:r>
-          </w:p>
-        </w:tc>
-        <w:tc>
-          <w:tcPr>
-            <w:tcW w:w="1710" w:type="dxa"/>
-          </w:tcPr>
-          <w:p>
-            <w:pPr>
-              <w:jc w:val="center"/>
-            </w:pPr>
-            <w:r>
-              <w:t>10%</w:t>
-            </w:r>
-          </w:p>
-        </w:tc>
-      </w:tr>
-      <w:tr>
-        <w:tc>
-          <w:tcPr>
-            <w:tcW w:w="2515" w:type="dxa"/>
-          </w:tcPr>
-          <w:p>
-            <w:pPr>
-              <w:ind w:left="360"/>
-              <w:jc w:val="center"/>
-            </w:pPr>
-            <w:r>
-              <w:t>&gt;80.000,00</w:t>
-            </w:r>
-          </w:p>
-        </w:tc>
-        <w:tc>
-          <w:tcPr>
-            <w:tcW w:w="7290" w:type="dxa"/>
-            <w:gridSpan w:val="5"/>
-          </w:tcPr>
-          <w:p>
-            <w:pPr>
-              <w:jc w:val="center"/>
-            </w:pPr>
-            <w:r>
-              <w:t>30%</w:t>
             </w:r>
           </w:p>
         </w:tc>

--- a/rules.docx
+++ b/rules.docx
@@ -252,7 +252,10 @@
               <w:jc w:val="center"/>
             </w:pPr>
             <w:r>
-              <w:t>7.5%</w:t>
+              <w:t>20</w:t>
+            </w:r>
+            <w:r>
+              <w:t>%</w:t>
             </w:r>
           </w:p>
         </w:tc>
@@ -265,7 +268,10 @@
               <w:jc w:val="center"/>
             </w:pPr>
             <w:r>
-              <w:t>7.5%</w:t>
+              <w:t>20</w:t>
+            </w:r>
+            <w:r>
+              <w:t>%</w:t>
             </w:r>
           </w:p>
         </w:tc>
@@ -278,7 +284,10 @@
               <w:jc w:val="center"/>
             </w:pPr>
             <w:r>
-              <w:t>5%</w:t>
+              <w:t>20</w:t>
+            </w:r>
+            <w:r>
+              <w:t>%</w:t>
             </w:r>
           </w:p>
         </w:tc>
@@ -332,7 +341,10 @@
               <w:jc w:val="center"/>
             </w:pPr>
             <w:r>
-              <w:t>10%</w:t>
+              <w:t>25</w:t>
+            </w:r>
+            <w:r>
+              <w:t>%</w:t>
             </w:r>
           </w:p>
         </w:tc>
@@ -345,7 +357,10 @@
               <w:jc w:val="center"/>
             </w:pPr>
             <w:r>
-              <w:t>10%</w:t>
+              <w:t>25</w:t>
+            </w:r>
+            <w:r>
+              <w:t>%</w:t>
             </w:r>
           </w:p>
         </w:tc>
@@ -358,7 +373,10 @@
               <w:jc w:val="center"/>
             </w:pPr>
             <w:r>
-              <w:t>10%</w:t>
+              <w:t>25</w:t>
+            </w:r>
+            <w:r>
+              <w:t>%</w:t>
             </w:r>
           </w:p>
         </w:tc>
